--- a/Docs/Report_2.docx
+++ b/Docs/Report_2.docx
@@ -4,6 +4,77 @@
   <w:body>
     <w:p>
       <w:pPr>
+        <w:spacing w:before="100" w:beforeAutospacing="1" w:after="100" w:afterAutospacing="1"/>
+        <w:jc w:val="center"/>
+        <w:outlineLvl w:val="1"/>
+        <w:rPr>
+          <w:rFonts w:ascii="Times" w:eastAsia="Times New Roman" w:hAnsi="Times" w:cs="Times New Roman"/>
+          <w:b/>
+          <w:bCs/>
+          <w:color w:val="000000"/>
+          <w:sz w:val="32"/>
+          <w:szCs w:val="32"/>
+        </w:rPr>
+      </w:pPr>
+      <w:r>
+        <w:rPr>
+          <w:rFonts w:ascii="Times" w:eastAsia="Times New Roman" w:hAnsi="Times" w:cs="Times New Roman"/>
+          <w:b/>
+          <w:bCs/>
+          <w:color w:val="000000"/>
+          <w:sz w:val="32"/>
+          <w:szCs w:val="32"/>
+        </w:rPr>
+        <w:t>CAP 6610, Machine Learning, Fall 2020</w:t>
+      </w:r>
+    </w:p>
+    <w:p>
+      <w:pPr>
+        <w:spacing w:before="100" w:beforeAutospacing="1" w:after="100" w:afterAutospacing="1"/>
+        <w:jc w:val="center"/>
+        <w:outlineLvl w:val="1"/>
+        <w:rPr>
+          <w:rFonts w:ascii="Times" w:eastAsia="Times New Roman" w:hAnsi="Times" w:cs="Times New Roman"/>
+          <w:color w:val="000000"/>
+          <w:sz w:val="28"/>
+          <w:szCs w:val="28"/>
+        </w:rPr>
+      </w:pPr>
+      <w:r>
+        <w:rPr>
+          <w:rFonts w:ascii="Times" w:eastAsia="Times New Roman" w:hAnsi="Times" w:cs="Times New Roman"/>
+          <w:color w:val="000000"/>
+          <w:sz w:val="28"/>
+          <w:szCs w:val="28"/>
+        </w:rPr>
+        <w:t>Vivek Kashid | 7139-0459</w:t>
+      </w:r>
+      <w:r>
+        <w:rPr>
+          <w:rFonts w:ascii="Times" w:eastAsia="Times New Roman" w:hAnsi="Times" w:cs="Times New Roman"/>
+          <w:color w:val="000000"/>
+          <w:sz w:val="28"/>
+          <w:szCs w:val="28"/>
+        </w:rPr>
+        <w:t xml:space="preserve"> | </w:t>
+      </w:r>
+      <w:r>
+        <w:rPr>
+          <w:sz w:val="28"/>
+          <w:szCs w:val="28"/>
+        </w:rPr>
+        <w:t xml:space="preserve">Project Report </w:t>
+      </w:r>
+      <w:r>
+        <w:rPr>
+          <w:sz w:val="28"/>
+          <w:szCs w:val="28"/>
+        </w:rPr>
+        <w:t>2</w:t>
+      </w:r>
+    </w:p>
+    <w:p>
+      <w:pPr>
         <w:rPr>
           <w:u w:val="single"/>
         </w:rPr>
@@ -305,7 +376,13 @@
     </w:p>
     <w:p>
       <w:r>
-        <w:t>GAN has 0 % accuracy i.e. total failure while VAE has around 15% accuracy. GAN output complete white image while VAE shows some kind of blurry digit pattern in center of the image.</w:t>
+        <w:t>GAN has 0 % accuracy i.e. total failure while VAE has around 15% accuracy. GAN output</w:t>
+      </w:r>
+      <w:r>
+        <w:t xml:space="preserve">s </w:t>
+      </w:r>
+      <w:r>
+        <w:t>complete white image while VAE shows some kind of blurry digit pattern in center of the image.</w:t>
       </w:r>
     </w:p>
     <w:p/>
@@ -334,6 +411,11 @@
     <w:p>
       <w:r>
         <w:t xml:space="preserve">2) VAE fails due to simpler model architecture, I will use may be different type of architecture. </w:t>
+      </w:r>
+    </w:p>
+    <w:p>
+      <w:r>
+        <w:t>Both the models were trained on a smaller subset of dataset i.e. only for a single digit class with less epochs and no fine tuning of hyperparameters.</w:t>
       </w:r>
     </w:p>
     <w:p/>
@@ -345,7 +427,7 @@
     <w:p/>
     <w:sectPr>
       <w:pgSz w:w="12240" w:h="15840"/>
-      <w:pgMar w:top="1440" w:right="1440" w:bottom="1440" w:left="1440" w:header="720" w:footer="720" w:gutter="0"/>
+      <w:pgMar w:top="720" w:right="720" w:bottom="720" w:left="720" w:header="720" w:footer="720" w:gutter="0"/>
       <w:cols w:space="720"/>
       <w:docGrid w:linePitch="360"/>
     </w:sectPr>
